--- a/cursos/git-github/apuntes(word).docx
+++ b/cursos/git-github/apuntes(word).docx
@@ -1612,8 +1612,6 @@
         </w:rPr>
         <w:t>t</w:t>
       </w:r>
-      <w:bookmarkStart w:id="0" w:name="_GoBack"/>
-      <w:bookmarkEnd w:id="0"/>
       <w:r>
         <w:rPr>
           <w:rFonts w:ascii="Consolas" w:hAnsi="Consolas" w:cs="Consolas"/>
@@ -8183,21 +8181,531 @@
           <w:noProof/>
           <w:lang w:val="es"/>
         </w:rPr>
-        <w:t>, luego crear un repositorio, y copiar el enlace que se encuentra en el botón verde que dice “&lt;&gt; Code”. Este enlace es la URL de nuestro repositorio.</w:t>
-      </w:r>
-    </w:p>
-    <w:p>
-      <w:pPr>
-        <w:autoSpaceDE w:val="0"/>
-        <w:autoSpaceDN w:val="0"/>
-        <w:adjustRightInd w:val="0"/>
-        <w:spacing w:after="200" w:line="276" w:lineRule="auto"/>
+        <w:t>, luego crear un repositorio, y copiar el enlace que se encuentra en el botón verde que dice “&lt;&gt; Code”</w:t>
+      </w:r>
+      <w:r>
         <w:rPr>
           <w:rFonts w:ascii="Consolas" w:hAnsi="Consolas" w:cs="Consolas"/>
           <w:noProof/>
           <w:lang w:val="es"/>
         </w:rPr>
-      </w:pPr>
+        <w:t xml:space="preserve">, en el apartado </w:t>
+      </w:r>
+      <w:r>
+        <w:rPr>
+          <w:rFonts w:ascii="Consolas" w:hAnsi="Consolas" w:cs="Consolas"/>
+          <w:b/>
+          <w:noProof/>
+          <w:lang w:val="es"/>
+        </w:rPr>
+        <w:t>local</w:t>
+      </w:r>
+      <w:r>
+        <w:rPr>
+          <w:rFonts w:ascii="Consolas" w:hAnsi="Consolas" w:cs="Consolas"/>
+          <w:noProof/>
+          <w:lang w:val="es"/>
+        </w:rPr>
+        <w:t>. Este enlace es la URL de nuestro repositorio</w:t>
+      </w:r>
+      <w:r>
+        <w:rPr>
+          <w:rFonts w:ascii="Consolas" w:hAnsi="Consolas" w:cs="Consolas"/>
+          <w:noProof/>
+          <w:lang w:val="es"/>
+        </w:rPr>
+        <w:t>, podemos usar cualquiera de las tres opciones de URL</w:t>
+      </w:r>
+      <w:r>
+        <w:rPr>
+          <w:rFonts w:ascii="Consolas" w:hAnsi="Consolas" w:cs="Consolas"/>
+          <w:noProof/>
+          <w:lang w:val="es"/>
+        </w:rPr>
+        <w:t>.</w:t>
+      </w:r>
+      <w:r>
+        <w:rPr>
+          <w:rFonts w:ascii="Consolas" w:hAnsi="Consolas" w:cs="Consolas"/>
+          <w:noProof/>
+          <w:lang w:val="es"/>
+        </w:rPr>
+        <w:t xml:space="preserve"> </w:t>
+      </w:r>
+    </w:p>
+    <w:p>
+      <w:pPr>
+        <w:autoSpaceDE w:val="0"/>
+        <w:autoSpaceDN w:val="0"/>
+        <w:adjustRightInd w:val="0"/>
+        <w:spacing w:after="200" w:line="276" w:lineRule="auto"/>
+        <w:rPr>
+          <w:rFonts w:ascii="Consolas" w:hAnsi="Consolas" w:cs="Consolas"/>
+          <w:noProof/>
+          <w:lang w:val="es"/>
+        </w:rPr>
+      </w:pPr>
+      <w:r>
+        <w:rPr>
+          <w:rFonts w:ascii="Consolas" w:hAnsi="Consolas" w:cs="Consolas"/>
+          <w:noProof/>
+          <w:lang w:val="es"/>
+        </w:rPr>
+        <w:t xml:space="preserve">Luego ingresamos </w:t>
+      </w:r>
+      <w:r>
+        <w:rPr>
+          <w:rFonts w:ascii="Consolas" w:hAnsi="Consolas" w:cs="Consolas"/>
+          <w:b/>
+          <w:noProof/>
+          <w:lang w:val="es"/>
+        </w:rPr>
+        <w:t xml:space="preserve">git clone URL </w:t>
+      </w:r>
+      <w:r>
+        <w:rPr>
+          <w:rFonts w:ascii="Consolas" w:hAnsi="Consolas" w:cs="Consolas"/>
+          <w:noProof/>
+          <w:lang w:val="es"/>
+        </w:rPr>
+        <w:t xml:space="preserve">y se nos va a clonar el repositorio del servidor en la carpeta en la que estemos posicionados. Podemos verificar que esté todo en orden con </w:t>
+      </w:r>
+      <w:r>
+        <w:rPr>
+          <w:rFonts w:ascii="Consolas" w:hAnsi="Consolas" w:cs="Consolas"/>
+          <w:b/>
+          <w:noProof/>
+          <w:lang w:val="es"/>
+        </w:rPr>
+        <w:t xml:space="preserve">ls, </w:t>
+      </w:r>
+      <w:r>
+        <w:rPr>
+          <w:rFonts w:ascii="Consolas" w:hAnsi="Consolas" w:cs="Consolas"/>
+          <w:noProof/>
+          <w:lang w:val="es"/>
+        </w:rPr>
+        <w:t xml:space="preserve">y si entramos en el repositorio clonado veremos que </w:t>
+      </w:r>
+      <w:r>
+        <w:rPr>
+          <w:rFonts w:ascii="Consolas" w:hAnsi="Consolas" w:cs="Consolas"/>
+          <w:noProof/>
+          <w:lang w:val="es"/>
+        </w:rPr>
+        <w:t>estamos en la rama</w:t>
+      </w:r>
+      <w:r>
+        <w:rPr>
+          <w:rFonts w:ascii="Consolas" w:hAnsi="Consolas" w:cs="Consolas"/>
+          <w:noProof/>
+          <w:lang w:val="es"/>
+        </w:rPr>
+        <w:t xml:space="preserve"> “master” (o “main”, depende de como se llame tu rama principal)</w:t>
+      </w:r>
+      <w:r>
+        <w:rPr>
+          <w:rFonts w:ascii="Consolas" w:hAnsi="Consolas" w:cs="Consolas"/>
+          <w:noProof/>
+          <w:lang w:val="es"/>
+        </w:rPr>
+        <w:t>. Y listo, así de fácil creamos y clonamos un repositorio.</w:t>
+      </w:r>
+    </w:p>
+    <w:p>
+      <w:pPr>
+        <w:autoSpaceDE w:val="0"/>
+        <w:autoSpaceDN w:val="0"/>
+        <w:adjustRightInd w:val="0"/>
+        <w:spacing w:after="200" w:line="276" w:lineRule="auto"/>
+        <w:rPr>
+          <w:rFonts w:ascii="Consolas" w:hAnsi="Consolas" w:cs="Consolas"/>
+          <w:noProof/>
+          <w:lang w:val="es"/>
+        </w:rPr>
+      </w:pPr>
+      <w:r>
+        <w:rPr>
+          <w:rFonts w:ascii="Consolas" w:hAnsi="Consolas" w:cs="Consolas"/>
+          <w:noProof/>
+          <w:lang w:val="es"/>
+        </w:rPr>
+        <w:t>En vez de hacer el procedimiento anterior, se puede crear una carpeta en el escritorio y conectarla a un repositorio nuevo en el servidor. Pero esto no es recomendable ya que el procedimiento puede llegar a ser muchísimo más engorroso innecesariamente. Así que, para ahorrarnos dolores de cabeza, mejor hagamoslo siempre de la manera anterior.</w:t>
+      </w:r>
+    </w:p>
+    <w:p>
+      <w:pPr>
+        <w:autoSpaceDE w:val="0"/>
+        <w:autoSpaceDN w:val="0"/>
+        <w:adjustRightInd w:val="0"/>
+        <w:spacing w:after="200" w:line="276" w:lineRule="auto"/>
+        <w:rPr>
+          <w:rFonts w:ascii="Consolas" w:hAnsi="Consolas" w:cs="Consolas"/>
+          <w:noProof/>
+          <w:lang w:val="es"/>
+        </w:rPr>
+      </w:pPr>
+      <w:r>
+        <w:rPr>
+          <w:rFonts w:ascii="Consolas" w:hAnsi="Consolas" w:cs="Consolas"/>
+          <w:b/>
+          <w:bCs/>
+          <w:sz w:val="24"/>
+          <w:szCs w:val="24"/>
+          <w:u w:val="single"/>
+          <w:lang w:val="es"/>
+        </w:rPr>
+        <w:t xml:space="preserve">Git </w:t>
+      </w:r>
+      <w:proofErr w:type="spellStart"/>
+      <w:r>
+        <w:rPr>
+          <w:rFonts w:ascii="Consolas" w:hAnsi="Consolas" w:cs="Consolas"/>
+          <w:b/>
+          <w:bCs/>
+          <w:sz w:val="24"/>
+          <w:szCs w:val="24"/>
+          <w:u w:val="single"/>
+          <w:lang w:val="es"/>
+        </w:rPr>
+        <w:t>push</w:t>
+      </w:r>
+      <w:proofErr w:type="spellEnd"/>
+      <w:r>
+        <w:rPr>
+          <w:rFonts w:ascii="Consolas" w:hAnsi="Consolas" w:cs="Consolas"/>
+          <w:b/>
+          <w:bCs/>
+          <w:sz w:val="24"/>
+          <w:szCs w:val="24"/>
+          <w:u w:val="single"/>
+          <w:lang w:val="es"/>
+        </w:rPr>
+        <w:t>:</w:t>
+      </w:r>
+      <w:r>
+        <w:rPr>
+          <w:rFonts w:ascii="Consolas" w:hAnsi="Consolas" w:cs="Consolas"/>
+          <w:noProof/>
+          <w:lang w:val="es"/>
+        </w:rPr>
+        <w:t xml:space="preserve"> </w:t>
+      </w:r>
+    </w:p>
+    <w:p>
+      <w:pPr>
+        <w:autoSpaceDE w:val="0"/>
+        <w:autoSpaceDN w:val="0"/>
+        <w:adjustRightInd w:val="0"/>
+        <w:spacing w:after="200" w:line="276" w:lineRule="auto"/>
+        <w:rPr>
+          <w:rFonts w:ascii="Consolas" w:hAnsi="Consolas" w:cs="Consolas"/>
+          <w:lang w:val="es"/>
+        </w:rPr>
+      </w:pPr>
+      <w:r>
+        <w:rPr>
+          <w:rFonts w:ascii="Consolas" w:hAnsi="Consolas" w:cs="Consolas"/>
+          <w:lang w:val="es"/>
+        </w:rPr>
+        <w:t xml:space="preserve">Este es un paso que le sigue directamente al </w:t>
+      </w:r>
+      <w:proofErr w:type="spellStart"/>
+      <w:r>
+        <w:rPr>
+          <w:rFonts w:ascii="Consolas" w:hAnsi="Consolas" w:cs="Consolas"/>
+          <w:lang w:val="es"/>
+        </w:rPr>
+        <w:t>commit</w:t>
+      </w:r>
+      <w:proofErr w:type="spellEnd"/>
+      <w:r>
+        <w:rPr>
+          <w:rFonts w:ascii="Consolas" w:hAnsi="Consolas" w:cs="Consolas"/>
+          <w:lang w:val="es"/>
+        </w:rPr>
+        <w:t>, ya que es el comando que usaremos para enviar nuestros cambios al repositorio de GitHub.</w:t>
+      </w:r>
+    </w:p>
+    <w:p>
+      <w:pPr>
+        <w:autoSpaceDE w:val="0"/>
+        <w:autoSpaceDN w:val="0"/>
+        <w:adjustRightInd w:val="0"/>
+        <w:spacing w:after="200" w:line="276" w:lineRule="auto"/>
+        <w:rPr>
+          <w:rFonts w:ascii="Consolas" w:hAnsi="Consolas" w:cs="Consolas"/>
+          <w:lang w:val="es"/>
+        </w:rPr>
+      </w:pPr>
+      <w:r>
+        <w:rPr>
+          <w:rFonts w:ascii="Consolas" w:hAnsi="Consolas" w:cs="Consolas"/>
+          <w:lang w:val="es"/>
+        </w:rPr>
+        <w:t xml:space="preserve">Lo primero que tenemos que hacer es verificar que el nombre de usuario que tengamos en </w:t>
+      </w:r>
+      <w:proofErr w:type="spellStart"/>
+      <w:r>
+        <w:rPr>
+          <w:rFonts w:ascii="Consolas" w:hAnsi="Consolas" w:cs="Consolas"/>
+          <w:lang w:val="es"/>
+        </w:rPr>
+        <w:t>git</w:t>
+      </w:r>
+      <w:proofErr w:type="spellEnd"/>
+      <w:r>
+        <w:rPr>
+          <w:rFonts w:ascii="Consolas" w:hAnsi="Consolas" w:cs="Consolas"/>
+          <w:lang w:val="es"/>
+        </w:rPr>
+        <w:t xml:space="preserve"> sea el mismo que tenemos en GitHub, lo mismo con el email. En caso de que estos datos no coincidan, podemos modificarlos como aprendimos al principio del curso.</w:t>
+      </w:r>
+    </w:p>
+    <w:p>
+      <w:pPr>
+        <w:autoSpaceDE w:val="0"/>
+        <w:autoSpaceDN w:val="0"/>
+        <w:adjustRightInd w:val="0"/>
+        <w:spacing w:after="200" w:line="276" w:lineRule="auto"/>
+        <w:rPr>
+          <w:rFonts w:ascii="Consolas" w:hAnsi="Consolas" w:cs="Consolas"/>
+          <w:lang w:val="es"/>
+        </w:rPr>
+      </w:pPr>
+      <w:r>
+        <w:rPr>
+          <w:rFonts w:ascii="Consolas" w:hAnsi="Consolas" w:cs="Consolas"/>
+          <w:lang w:val="es"/>
+        </w:rPr>
+        <w:lastRenderedPageBreak/>
+        <w:t xml:space="preserve">Una vez tengamos lista esa parte, y tengamos también un </w:t>
+      </w:r>
+      <w:proofErr w:type="spellStart"/>
+      <w:r>
+        <w:rPr>
+          <w:rFonts w:ascii="Consolas" w:hAnsi="Consolas" w:cs="Consolas"/>
+          <w:lang w:val="es"/>
+        </w:rPr>
+        <w:t>commit</w:t>
+      </w:r>
+      <w:proofErr w:type="spellEnd"/>
+      <w:r>
+        <w:rPr>
+          <w:rFonts w:ascii="Consolas" w:hAnsi="Consolas" w:cs="Consolas"/>
+          <w:lang w:val="es"/>
+        </w:rPr>
+        <w:t xml:space="preserve"> recién hecho, podremos proceder a ingresar </w:t>
+      </w:r>
+      <w:proofErr w:type="spellStart"/>
+      <w:r>
+        <w:rPr>
+          <w:rFonts w:ascii="Consolas" w:hAnsi="Consolas" w:cs="Consolas"/>
+          <w:b/>
+          <w:lang w:val="es"/>
+        </w:rPr>
+        <w:t>git</w:t>
+      </w:r>
+      <w:proofErr w:type="spellEnd"/>
+      <w:r>
+        <w:rPr>
+          <w:rFonts w:ascii="Consolas" w:hAnsi="Consolas" w:cs="Consolas"/>
+          <w:b/>
+          <w:lang w:val="es"/>
+        </w:rPr>
+        <w:t xml:space="preserve"> </w:t>
+      </w:r>
+      <w:proofErr w:type="spellStart"/>
+      <w:r>
+        <w:rPr>
+          <w:rFonts w:ascii="Consolas" w:hAnsi="Consolas" w:cs="Consolas"/>
+          <w:b/>
+          <w:lang w:val="es"/>
+        </w:rPr>
+        <w:t>push</w:t>
+      </w:r>
+      <w:proofErr w:type="spellEnd"/>
+      <w:r>
+        <w:rPr>
+          <w:rFonts w:ascii="Consolas" w:hAnsi="Consolas" w:cs="Consolas"/>
+          <w:b/>
+          <w:lang w:val="es"/>
+        </w:rPr>
+        <w:t xml:space="preserve"> </w:t>
+      </w:r>
+      <w:proofErr w:type="spellStart"/>
+      <w:r>
+        <w:rPr>
+          <w:rFonts w:ascii="Consolas" w:hAnsi="Consolas" w:cs="Consolas"/>
+          <w:b/>
+          <w:lang w:val="es"/>
+        </w:rPr>
+        <w:t>origin</w:t>
+      </w:r>
+      <w:proofErr w:type="spellEnd"/>
+      <w:r>
+        <w:rPr>
+          <w:rFonts w:ascii="Consolas" w:hAnsi="Consolas" w:cs="Consolas"/>
+          <w:b/>
+          <w:lang w:val="es"/>
+        </w:rPr>
+        <w:t xml:space="preserve"> master</w:t>
+      </w:r>
+      <w:r>
+        <w:rPr>
+          <w:rFonts w:ascii="Consolas" w:hAnsi="Consolas" w:cs="Consolas"/>
+          <w:lang w:val="es"/>
+        </w:rPr>
+        <w:t xml:space="preserve"> para mandar nuestros cambios al repositorio en GitHub. En caso de que no tengamos ningún </w:t>
+      </w:r>
+      <w:proofErr w:type="spellStart"/>
+      <w:r>
+        <w:rPr>
+          <w:rFonts w:ascii="Consolas" w:hAnsi="Consolas" w:cs="Consolas"/>
+          <w:lang w:val="es"/>
+        </w:rPr>
+        <w:t>commit</w:t>
+      </w:r>
+      <w:proofErr w:type="spellEnd"/>
+      <w:r>
+        <w:rPr>
+          <w:rFonts w:ascii="Consolas" w:hAnsi="Consolas" w:cs="Consolas"/>
+          <w:lang w:val="es"/>
+        </w:rPr>
+        <w:t xml:space="preserve"> con cambios, no pasa nada, </w:t>
+      </w:r>
+      <w:proofErr w:type="spellStart"/>
+      <w:r>
+        <w:rPr>
+          <w:rFonts w:ascii="Consolas" w:hAnsi="Consolas" w:cs="Consolas"/>
+          <w:lang w:val="es"/>
+        </w:rPr>
+        <w:t>git</w:t>
+      </w:r>
+      <w:proofErr w:type="spellEnd"/>
+      <w:r>
+        <w:rPr>
+          <w:rFonts w:ascii="Consolas" w:hAnsi="Consolas" w:cs="Consolas"/>
+          <w:lang w:val="es"/>
+        </w:rPr>
+        <w:t xml:space="preserve"> nos mostrará un mensaje diciendo que está todo actualizado, es decir, no se subirá nada, sino que simplemente nos va a decir que todo está bien</w:t>
+      </w:r>
+      <w:r>
+        <w:rPr>
+          <w:rFonts w:ascii="Consolas" w:hAnsi="Consolas" w:cs="Consolas"/>
+          <w:lang w:val="es"/>
+        </w:rPr>
+        <w:t>/normal</w:t>
+      </w:r>
+      <w:r>
+        <w:rPr>
+          <w:rFonts w:ascii="Consolas" w:hAnsi="Consolas" w:cs="Consolas"/>
+          <w:lang w:val="es"/>
+        </w:rPr>
+        <w:t>.</w:t>
+      </w:r>
+    </w:p>
+    <w:p>
+      <w:pPr>
+        <w:autoSpaceDE w:val="0"/>
+        <w:autoSpaceDN w:val="0"/>
+        <w:adjustRightInd w:val="0"/>
+        <w:spacing w:after="200" w:line="276" w:lineRule="auto"/>
+        <w:rPr>
+          <w:rFonts w:ascii="Consolas" w:hAnsi="Consolas" w:cs="Consolas"/>
+          <w:lang w:val="es"/>
+        </w:rPr>
+      </w:pPr>
+      <w:r>
+        <w:rPr>
+          <w:rFonts w:ascii="Consolas" w:hAnsi="Consolas" w:cs="Consolas"/>
+          <w:lang w:val="es"/>
+        </w:rPr>
+        <w:t xml:space="preserve">Es posible que nos salga una ventana de GitHub </w:t>
+      </w:r>
+      <w:proofErr w:type="spellStart"/>
+      <w:r>
+        <w:rPr>
+          <w:rFonts w:ascii="Consolas" w:hAnsi="Consolas" w:cs="Consolas"/>
+          <w:lang w:val="es"/>
+        </w:rPr>
+        <w:t>pidiendonos</w:t>
+      </w:r>
+      <w:proofErr w:type="spellEnd"/>
+      <w:r>
+        <w:rPr>
+          <w:rFonts w:ascii="Consolas" w:hAnsi="Consolas" w:cs="Consolas"/>
+          <w:lang w:val="es"/>
+        </w:rPr>
+        <w:t xml:space="preserve"> que iniciemos sesión, y </w:t>
+      </w:r>
+      <w:proofErr w:type="spellStart"/>
+      <w:r>
+        <w:rPr>
+          <w:rFonts w:ascii="Consolas" w:hAnsi="Consolas" w:cs="Consolas"/>
+          <w:lang w:val="es"/>
+        </w:rPr>
+        <w:t>dandonos</w:t>
+      </w:r>
+      <w:proofErr w:type="spellEnd"/>
+      <w:r>
+        <w:rPr>
+          <w:rFonts w:ascii="Consolas" w:hAnsi="Consolas" w:cs="Consolas"/>
+          <w:lang w:val="es"/>
+        </w:rPr>
+        <w:t xml:space="preserve"> la opción de agregar un token de seguridad. Si eso llega a pasar, podemos conseguir un token personalizado en las configuraciones de nuestro perfil de GitHub, en la parte de </w:t>
+      </w:r>
+      <w:proofErr w:type="spellStart"/>
+      <w:r>
+        <w:rPr>
+          <w:rFonts w:ascii="Consolas" w:hAnsi="Consolas" w:cs="Consolas"/>
+          <w:b/>
+          <w:lang w:val="es"/>
+        </w:rPr>
+        <w:t>developer</w:t>
+      </w:r>
+      <w:proofErr w:type="spellEnd"/>
+      <w:r>
+        <w:rPr>
+          <w:rFonts w:ascii="Consolas" w:hAnsi="Consolas" w:cs="Consolas"/>
+          <w:b/>
+          <w:lang w:val="es"/>
+        </w:rPr>
+        <w:t xml:space="preserve"> </w:t>
+      </w:r>
+      <w:proofErr w:type="spellStart"/>
+      <w:r>
+        <w:rPr>
+          <w:rFonts w:ascii="Consolas" w:hAnsi="Consolas" w:cs="Consolas"/>
+          <w:b/>
+          <w:lang w:val="es"/>
+        </w:rPr>
+        <w:t>settings</w:t>
+      </w:r>
+      <w:proofErr w:type="spellEnd"/>
+      <w:r>
+        <w:rPr>
+          <w:rFonts w:ascii="Consolas" w:hAnsi="Consolas" w:cs="Consolas"/>
+          <w:lang w:val="es"/>
+        </w:rPr>
+        <w:t xml:space="preserve">, el token tendrá una fecha de expiración, lo ideal es ponerlo para que expire en 30 </w:t>
+      </w:r>
+      <w:proofErr w:type="spellStart"/>
+      <w:r>
+        <w:rPr>
+          <w:rFonts w:ascii="Consolas" w:hAnsi="Consolas" w:cs="Consolas"/>
+          <w:lang w:val="es"/>
+        </w:rPr>
+        <w:t>dias</w:t>
+      </w:r>
+      <w:proofErr w:type="spellEnd"/>
+      <w:r>
+        <w:rPr>
+          <w:rFonts w:ascii="Consolas" w:hAnsi="Consolas" w:cs="Consolas"/>
+          <w:lang w:val="es"/>
+        </w:rPr>
+        <w:t>. Cuando el token expire deberemos repetir el procedimiento.</w:t>
+      </w:r>
     </w:p>
     <w:p>
       <w:pPr>
@@ -8698,6 +9206,70 @@
         </w:rPr>
       </w:pPr>
       <w:proofErr w:type="spellStart"/>
+      <w:proofErr w:type="gramStart"/>
+      <w:r>
+        <w:rPr>
+          <w:rFonts w:ascii="Consolas" w:hAnsi="Consolas" w:cs="Consolas"/>
+          <w:b/>
+          <w:lang w:val="es"/>
+        </w:rPr>
+        <w:t>code</w:t>
+      </w:r>
+      <w:proofErr w:type="spellEnd"/>
+      <w:r>
+        <w:rPr>
+          <w:rFonts w:ascii="Consolas" w:hAnsi="Consolas" w:cs="Consolas"/>
+          <w:b/>
+          <w:lang w:val="es"/>
+        </w:rPr>
+        <w:t xml:space="preserve"> .</w:t>
+      </w:r>
+      <w:proofErr w:type="gramEnd"/>
+      <w:r>
+        <w:rPr>
+          <w:rFonts w:ascii="Consolas" w:hAnsi="Consolas" w:cs="Consolas"/>
+          <w:lang w:val="es"/>
+        </w:rPr>
+        <w:t xml:space="preserve"> = abre la carpeta en la que estamos posicionados, en visual </w:t>
+      </w:r>
+      <w:proofErr w:type="spellStart"/>
+      <w:r>
+        <w:rPr>
+          <w:rFonts w:ascii="Consolas" w:hAnsi="Consolas" w:cs="Consolas"/>
+          <w:lang w:val="es"/>
+        </w:rPr>
+        <w:t>studio</w:t>
+      </w:r>
+      <w:proofErr w:type="spellEnd"/>
+      <w:r>
+        <w:rPr>
+          <w:rFonts w:ascii="Consolas" w:hAnsi="Consolas" w:cs="Consolas"/>
+          <w:lang w:val="es"/>
+        </w:rPr>
+        <w:t xml:space="preserve"> </w:t>
+      </w:r>
+      <w:proofErr w:type="spellStart"/>
+      <w:r>
+        <w:rPr>
+          <w:rFonts w:ascii="Consolas" w:hAnsi="Consolas" w:cs="Consolas"/>
+          <w:lang w:val="es"/>
+        </w:rPr>
+        <w:t>code</w:t>
+      </w:r>
+      <w:proofErr w:type="spellEnd"/>
+    </w:p>
+    <w:p>
+      <w:pPr>
+        <w:autoSpaceDE w:val="0"/>
+        <w:autoSpaceDN w:val="0"/>
+        <w:adjustRightInd w:val="0"/>
+        <w:spacing w:after="200" w:line="276" w:lineRule="auto"/>
+        <w:rPr>
+          <w:rFonts w:ascii="Consolas" w:hAnsi="Consolas" w:cs="Consolas"/>
+          <w:lang w:val="es"/>
+        </w:rPr>
+      </w:pPr>
+      <w:proofErr w:type="spellStart"/>
       <w:r>
         <w:rPr>
           <w:rFonts w:ascii="Consolas" w:hAnsi="Consolas" w:cs="Consolas"/>
@@ -8794,6 +9366,349 @@
         <w:spacing w:after="200" w:line="276" w:lineRule="auto"/>
         <w:rPr>
           <w:rFonts w:ascii="Consolas" w:hAnsi="Consolas" w:cs="Consolas"/>
+          <w:lang w:val="es"/>
+        </w:rPr>
+      </w:pPr>
+      <w:proofErr w:type="spellStart"/>
+      <w:r>
+        <w:rPr>
+          <w:rFonts w:ascii="Consolas" w:hAnsi="Consolas" w:cs="Consolas"/>
+          <w:b/>
+          <w:bCs/>
+          <w:lang w:val="es"/>
+        </w:rPr>
+        <w:t>git</w:t>
+      </w:r>
+      <w:proofErr w:type="spellEnd"/>
+      <w:r>
+        <w:rPr>
+          <w:rFonts w:ascii="Consolas" w:hAnsi="Consolas" w:cs="Consolas"/>
+          <w:b/>
+          <w:bCs/>
+          <w:lang w:val="es"/>
+        </w:rPr>
+        <w:t xml:space="preserve"> </w:t>
+      </w:r>
+      <w:proofErr w:type="spellStart"/>
+      <w:proofErr w:type="gramStart"/>
+      <w:r>
+        <w:rPr>
+          <w:rFonts w:ascii="Consolas" w:hAnsi="Consolas" w:cs="Consolas"/>
+          <w:b/>
+          <w:bCs/>
+          <w:lang w:val="es"/>
+        </w:rPr>
+        <w:t>add</w:t>
+      </w:r>
+      <w:proofErr w:type="spellEnd"/>
+      <w:r>
+        <w:rPr>
+          <w:rFonts w:ascii="Consolas" w:hAnsi="Consolas" w:cs="Consolas"/>
+          <w:b/>
+          <w:bCs/>
+          <w:lang w:val="es"/>
+        </w:rPr>
+        <w:t xml:space="preserve"> .</w:t>
+      </w:r>
+      <w:proofErr w:type="gramEnd"/>
+      <w:r>
+        <w:rPr>
+          <w:rFonts w:ascii="Consolas" w:hAnsi="Consolas" w:cs="Consolas"/>
+          <w:lang w:val="es"/>
+        </w:rPr>
+        <w:t xml:space="preserve"> = añade TODOS los archivos del </w:t>
+      </w:r>
+      <w:proofErr w:type="spellStart"/>
+      <w:r>
+        <w:rPr>
+          <w:rFonts w:ascii="Consolas" w:hAnsi="Consolas" w:cs="Consolas"/>
+          <w:lang w:val="es"/>
+        </w:rPr>
+        <w:t>area</w:t>
+      </w:r>
+      <w:proofErr w:type="spellEnd"/>
+      <w:r>
+        <w:rPr>
+          <w:rFonts w:ascii="Consolas" w:hAnsi="Consolas" w:cs="Consolas"/>
+          <w:lang w:val="es"/>
+        </w:rPr>
+        <w:t xml:space="preserve"> de trabajo al </w:t>
+      </w:r>
+      <w:proofErr w:type="spellStart"/>
+      <w:r>
+        <w:rPr>
+          <w:rFonts w:ascii="Consolas" w:hAnsi="Consolas" w:cs="Consolas"/>
+          <w:lang w:val="es"/>
+        </w:rPr>
+        <w:t>staying</w:t>
+      </w:r>
+      <w:proofErr w:type="spellEnd"/>
+      <w:r>
+        <w:rPr>
+          <w:rFonts w:ascii="Consolas" w:hAnsi="Consolas" w:cs="Consolas"/>
+          <w:lang w:val="es"/>
+        </w:rPr>
+        <w:t xml:space="preserve"> </w:t>
+      </w:r>
+      <w:proofErr w:type="spellStart"/>
+      <w:r>
+        <w:rPr>
+          <w:rFonts w:ascii="Consolas" w:hAnsi="Consolas" w:cs="Consolas"/>
+          <w:lang w:val="es"/>
+        </w:rPr>
+        <w:t>area</w:t>
+      </w:r>
+      <w:proofErr w:type="spellEnd"/>
+    </w:p>
+    <w:p>
+      <w:pPr>
+        <w:autoSpaceDE w:val="0"/>
+        <w:autoSpaceDN w:val="0"/>
+        <w:adjustRightInd w:val="0"/>
+        <w:spacing w:after="200" w:line="276" w:lineRule="auto"/>
+        <w:rPr>
+          <w:rFonts w:ascii="Consolas" w:hAnsi="Consolas" w:cs="Consolas"/>
+          <w:lang w:val="es"/>
+        </w:rPr>
+      </w:pPr>
+      <w:r>
+        <w:rPr>
+          <w:rFonts w:ascii="Consolas" w:hAnsi="Consolas" w:cs="Consolas"/>
+          <w:b/>
+          <w:bCs/>
+          <w:lang w:val="es"/>
+        </w:rPr>
+        <w:t xml:space="preserve">Git status </w:t>
+      </w:r>
+      <w:r>
+        <w:rPr>
+          <w:rFonts w:ascii="Consolas" w:hAnsi="Consolas" w:cs="Consolas"/>
+          <w:lang w:val="es"/>
+        </w:rPr>
+        <w:t xml:space="preserve">= nos muestra los archivos que están en el </w:t>
+      </w:r>
+      <w:proofErr w:type="spellStart"/>
+      <w:r>
+        <w:rPr>
+          <w:rFonts w:ascii="Consolas" w:hAnsi="Consolas" w:cs="Consolas"/>
+          <w:lang w:val="es"/>
+        </w:rPr>
+        <w:t>staying</w:t>
+      </w:r>
+      <w:proofErr w:type="spellEnd"/>
+      <w:r>
+        <w:rPr>
+          <w:rFonts w:ascii="Consolas" w:hAnsi="Consolas" w:cs="Consolas"/>
+          <w:lang w:val="es"/>
+        </w:rPr>
+        <w:t xml:space="preserve"> </w:t>
+      </w:r>
+      <w:proofErr w:type="spellStart"/>
+      <w:r>
+        <w:rPr>
+          <w:rFonts w:ascii="Consolas" w:hAnsi="Consolas" w:cs="Consolas"/>
+          <w:lang w:val="es"/>
+        </w:rPr>
+        <w:t>area</w:t>
+      </w:r>
+      <w:proofErr w:type="spellEnd"/>
+    </w:p>
+    <w:p>
+      <w:pPr>
+        <w:autoSpaceDE w:val="0"/>
+        <w:autoSpaceDN w:val="0"/>
+        <w:adjustRightInd w:val="0"/>
+        <w:spacing w:after="200" w:line="276" w:lineRule="auto"/>
+        <w:rPr>
+          <w:rFonts w:ascii="Consolas" w:hAnsi="Consolas" w:cs="Consolas"/>
+          <w:lang w:val="es"/>
+        </w:rPr>
+      </w:pPr>
+      <w:proofErr w:type="spellStart"/>
+      <w:r>
+        <w:rPr>
+          <w:rFonts w:ascii="Consolas" w:hAnsi="Consolas" w:cs="Consolas"/>
+          <w:b/>
+          <w:bCs/>
+          <w:lang w:val="es"/>
+        </w:rPr>
+        <w:t>git</w:t>
+      </w:r>
+      <w:proofErr w:type="spellEnd"/>
+      <w:r>
+        <w:rPr>
+          <w:rFonts w:ascii="Consolas" w:hAnsi="Consolas" w:cs="Consolas"/>
+          <w:b/>
+          <w:bCs/>
+          <w:lang w:val="es"/>
+        </w:rPr>
+        <w:t xml:space="preserve"> </w:t>
+      </w:r>
+      <w:proofErr w:type="spellStart"/>
+      <w:r>
+        <w:rPr>
+          <w:rFonts w:ascii="Consolas" w:hAnsi="Consolas" w:cs="Consolas"/>
+          <w:b/>
+          <w:bCs/>
+          <w:lang w:val="es"/>
+        </w:rPr>
+        <w:t>rm</w:t>
+      </w:r>
+      <w:proofErr w:type="spellEnd"/>
+      <w:r>
+        <w:rPr>
+          <w:rFonts w:ascii="Consolas" w:hAnsi="Consolas" w:cs="Consolas"/>
+          <w:b/>
+          <w:bCs/>
+          <w:lang w:val="es"/>
+        </w:rPr>
+        <w:t xml:space="preserve"> --</w:t>
+      </w:r>
+      <w:proofErr w:type="spellStart"/>
+      <w:r>
+        <w:rPr>
+          <w:rFonts w:ascii="Consolas" w:hAnsi="Consolas" w:cs="Consolas"/>
+          <w:b/>
+          <w:bCs/>
+          <w:lang w:val="es"/>
+        </w:rPr>
+        <w:t>cached</w:t>
+      </w:r>
+      <w:proofErr w:type="spellEnd"/>
+      <w:r>
+        <w:rPr>
+          <w:rFonts w:ascii="Consolas" w:hAnsi="Consolas" w:cs="Consolas"/>
+          <w:b/>
+          <w:bCs/>
+          <w:lang w:val="es"/>
+        </w:rPr>
+        <w:t xml:space="preserve"> </w:t>
+      </w:r>
+      <w:proofErr w:type="spellStart"/>
+      <w:r>
+        <w:rPr>
+          <w:rFonts w:ascii="Consolas" w:hAnsi="Consolas" w:cs="Consolas"/>
+          <w:b/>
+          <w:bCs/>
+          <w:lang w:val="es"/>
+        </w:rPr>
+        <w:t>nombreArchivo</w:t>
+      </w:r>
+      <w:proofErr w:type="spellEnd"/>
+      <w:r>
+        <w:rPr>
+          <w:rFonts w:ascii="Consolas" w:hAnsi="Consolas" w:cs="Consolas"/>
+          <w:b/>
+          <w:bCs/>
+          <w:lang w:val="es"/>
+        </w:rPr>
+        <w:t xml:space="preserve"> </w:t>
+      </w:r>
+      <w:r>
+        <w:rPr>
+          <w:rFonts w:ascii="Consolas" w:hAnsi="Consolas" w:cs="Consolas"/>
+          <w:lang w:val="es"/>
+        </w:rPr>
+        <w:t xml:space="preserve">= remueve el </w:t>
+      </w:r>
+      <w:proofErr w:type="spellStart"/>
+      <w:r>
+        <w:rPr>
+          <w:rFonts w:ascii="Consolas" w:hAnsi="Consolas" w:cs="Consolas"/>
+          <w:lang w:val="es"/>
+        </w:rPr>
+        <w:t>archvo</w:t>
+      </w:r>
+      <w:proofErr w:type="spellEnd"/>
+      <w:r>
+        <w:rPr>
+          <w:rFonts w:ascii="Consolas" w:hAnsi="Consolas" w:cs="Consolas"/>
+          <w:lang w:val="es"/>
+        </w:rPr>
+        <w:t xml:space="preserve"> del </w:t>
+      </w:r>
+      <w:proofErr w:type="spellStart"/>
+      <w:r>
+        <w:rPr>
+          <w:rFonts w:ascii="Consolas" w:hAnsi="Consolas" w:cs="Consolas"/>
+          <w:lang w:val="es"/>
+        </w:rPr>
+        <w:t>staying</w:t>
+      </w:r>
+      <w:proofErr w:type="spellEnd"/>
+      <w:r>
+        <w:rPr>
+          <w:rFonts w:ascii="Consolas" w:hAnsi="Consolas" w:cs="Consolas"/>
+          <w:lang w:val="es"/>
+        </w:rPr>
+        <w:t xml:space="preserve"> </w:t>
+      </w:r>
+      <w:proofErr w:type="spellStart"/>
+      <w:r>
+        <w:rPr>
+          <w:rFonts w:ascii="Consolas" w:hAnsi="Consolas" w:cs="Consolas"/>
+          <w:lang w:val="es"/>
+        </w:rPr>
+        <w:t>area</w:t>
+      </w:r>
+      <w:proofErr w:type="spellEnd"/>
+      <w:r>
+        <w:rPr>
+          <w:rFonts w:ascii="Consolas" w:hAnsi="Consolas" w:cs="Consolas"/>
+          <w:lang w:val="es"/>
+        </w:rPr>
+        <w:t xml:space="preserve"> para seguir </w:t>
+      </w:r>
+      <w:proofErr w:type="spellStart"/>
+      <w:r>
+        <w:rPr>
+          <w:rFonts w:ascii="Consolas" w:hAnsi="Consolas" w:cs="Consolas"/>
+          <w:lang w:val="es"/>
+        </w:rPr>
+        <w:t>editandolos</w:t>
+      </w:r>
+      <w:proofErr w:type="spellEnd"/>
+    </w:p>
+    <w:p>
+      <w:pPr>
+        <w:rPr>
+          <w:rFonts w:ascii="Consolas" w:hAnsi="Consolas" w:cs="Consolas"/>
+          <w:lang w:val="es"/>
+        </w:rPr>
+      </w:pPr>
+      <w:proofErr w:type="spellStart"/>
+      <w:r>
+        <w:rPr>
+          <w:rFonts w:ascii="Consolas" w:hAnsi="Consolas" w:cs="Consolas"/>
+          <w:b/>
+          <w:bCs/>
+          <w:lang w:val="es"/>
+        </w:rPr>
+        <w:t>git</w:t>
+      </w:r>
+      <w:proofErr w:type="spellEnd"/>
+      <w:r>
+        <w:rPr>
+          <w:rFonts w:ascii="Consolas" w:hAnsi="Consolas" w:cs="Consolas"/>
+          <w:b/>
+          <w:bCs/>
+          <w:lang w:val="es"/>
+        </w:rPr>
+        <w:t xml:space="preserve"> status -s o --short</w:t>
+      </w:r>
+      <w:r>
+        <w:rPr>
+          <w:rFonts w:ascii="Consolas" w:hAnsi="Consolas" w:cs="Consolas"/>
+          <w:lang w:val="es"/>
+        </w:rPr>
+        <w:t xml:space="preserve"> = muestra el estado de los archivos de una manera más resumida y limpia</w:t>
+      </w:r>
+    </w:p>
+    <w:p>
+      <w:pPr>
+        <w:rPr>
+          <w:rFonts w:ascii="Consolas" w:hAnsi="Consolas" w:cs="Consolas"/>
+          <w:bCs/>
           <w:lang w:val="es"/>
         </w:rPr>
       </w:pPr>
@@ -8816,60 +9731,518 @@
           <w:bCs/>
           <w:lang w:val="es"/>
         </w:rPr>
+        <w:t xml:space="preserve"> log --</w:t>
+      </w:r>
+      <w:proofErr w:type="spellStart"/>
+      <w:r>
+        <w:rPr>
+          <w:rFonts w:ascii="Consolas" w:hAnsi="Consolas" w:cs="Consolas"/>
+          <w:b/>
+          <w:bCs/>
+          <w:lang w:val="es"/>
+        </w:rPr>
+        <w:t>on</w:t>
+      </w:r>
+      <w:r>
+        <w:rPr>
+          <w:rFonts w:ascii="Consolas" w:hAnsi="Consolas" w:cs="Consolas"/>
+          <w:b/>
+          <w:bCs/>
+          <w:lang w:val="es"/>
+        </w:rPr>
+        <w:t>e</w:t>
+      </w:r>
+      <w:r>
+        <w:rPr>
+          <w:rFonts w:ascii="Consolas" w:hAnsi="Consolas" w:cs="Consolas"/>
+          <w:b/>
+          <w:bCs/>
+          <w:lang w:val="es"/>
+        </w:rPr>
+        <w:t>line</w:t>
+      </w:r>
+      <w:proofErr w:type="spellEnd"/>
+      <w:r>
+        <w:rPr>
+          <w:rFonts w:ascii="Consolas" w:hAnsi="Consolas" w:cs="Consolas"/>
+          <w:b/>
+          <w:bCs/>
+          <w:lang w:val="es"/>
+        </w:rPr>
         <w:t xml:space="preserve"> </w:t>
       </w:r>
-      <w:proofErr w:type="spellStart"/>
+      <w:r>
+        <w:rPr>
+          <w:rFonts w:ascii="Consolas" w:hAnsi="Consolas" w:cs="Consolas"/>
+          <w:bCs/>
+          <w:lang w:val="es"/>
+        </w:rPr>
+        <w:t xml:space="preserve">= muestra los </w:t>
+      </w:r>
+      <w:proofErr w:type="spellStart"/>
+      <w:r>
+        <w:rPr>
+          <w:rFonts w:ascii="Consolas" w:hAnsi="Consolas" w:cs="Consolas"/>
+          <w:bCs/>
+          <w:lang w:val="es"/>
+        </w:rPr>
+        <w:t>commits</w:t>
+      </w:r>
+      <w:proofErr w:type="spellEnd"/>
+      <w:r>
+        <w:rPr>
+          <w:rFonts w:ascii="Consolas" w:hAnsi="Consolas" w:cs="Consolas"/>
+          <w:bCs/>
+          <w:lang w:val="es"/>
+        </w:rPr>
+        <w:t xml:space="preserve"> de la rama resumidos</w:t>
+      </w:r>
+    </w:p>
+    <w:p>
+      <w:pPr>
+        <w:rPr>
+          <w:rFonts w:ascii="Consolas" w:hAnsi="Consolas" w:cs="Consolas"/>
+          <w:lang w:val="es"/>
+        </w:rPr>
+      </w:pPr>
+      <w:proofErr w:type="spellStart"/>
+      <w:r>
+        <w:rPr>
+          <w:rFonts w:ascii="Consolas" w:hAnsi="Consolas" w:cs="Consolas"/>
+          <w:b/>
+          <w:lang w:val="es"/>
+        </w:rPr>
+        <w:t>git</w:t>
+      </w:r>
+      <w:proofErr w:type="spellEnd"/>
+      <w:r>
+        <w:rPr>
+          <w:rFonts w:ascii="Consolas" w:hAnsi="Consolas" w:cs="Consolas"/>
+          <w:b/>
+          <w:lang w:val="es"/>
+        </w:rPr>
+        <w:t xml:space="preserve"> log --</w:t>
+      </w:r>
+      <w:proofErr w:type="spellStart"/>
+      <w:r>
+        <w:rPr>
+          <w:rFonts w:ascii="Consolas" w:hAnsi="Consolas" w:cs="Consolas"/>
+          <w:b/>
+          <w:lang w:val="es"/>
+        </w:rPr>
+        <w:t>on</w:t>
+      </w:r>
+      <w:r>
+        <w:rPr>
+          <w:rFonts w:ascii="Consolas" w:hAnsi="Consolas" w:cs="Consolas"/>
+          <w:b/>
+          <w:lang w:val="es"/>
+        </w:rPr>
+        <w:t>e</w:t>
+      </w:r>
+      <w:r>
+        <w:rPr>
+          <w:rFonts w:ascii="Consolas" w:hAnsi="Consolas" w:cs="Consolas"/>
+          <w:b/>
+          <w:lang w:val="es"/>
+        </w:rPr>
+        <w:t>line</w:t>
+      </w:r>
+      <w:proofErr w:type="spellEnd"/>
+      <w:r>
+        <w:rPr>
+          <w:rFonts w:ascii="Consolas" w:hAnsi="Consolas" w:cs="Consolas"/>
+          <w:b/>
+          <w:lang w:val="es"/>
+        </w:rPr>
+        <w:t xml:space="preserve"> --</w:t>
+      </w:r>
+      <w:proofErr w:type="spellStart"/>
+      <w:r>
+        <w:rPr>
+          <w:rFonts w:ascii="Consolas" w:hAnsi="Consolas" w:cs="Consolas"/>
+          <w:b/>
+          <w:lang w:val="es"/>
+        </w:rPr>
+        <w:t>all</w:t>
+      </w:r>
+      <w:proofErr w:type="spellEnd"/>
+      <w:r>
+        <w:rPr>
+          <w:rFonts w:ascii="Consolas" w:hAnsi="Consolas" w:cs="Consolas"/>
+          <w:b/>
+          <w:lang w:val="es"/>
+        </w:rPr>
+        <w:t xml:space="preserve"> </w:t>
+      </w:r>
+      <w:r>
+        <w:rPr>
+          <w:rFonts w:ascii="Consolas" w:hAnsi="Consolas" w:cs="Consolas"/>
+          <w:lang w:val="es"/>
+        </w:rPr>
+        <w:t xml:space="preserve">= muestra los </w:t>
+      </w:r>
+      <w:proofErr w:type="spellStart"/>
+      <w:r>
+        <w:rPr>
+          <w:rFonts w:ascii="Consolas" w:hAnsi="Consolas" w:cs="Consolas"/>
+          <w:lang w:val="es"/>
+        </w:rPr>
+        <w:t>commits</w:t>
+      </w:r>
+      <w:proofErr w:type="spellEnd"/>
+      <w:r>
+        <w:rPr>
+          <w:rFonts w:ascii="Consolas" w:hAnsi="Consolas" w:cs="Consolas"/>
+          <w:lang w:val="es"/>
+        </w:rPr>
+        <w:t xml:space="preserve"> de todas las ramas</w:t>
+      </w:r>
+    </w:p>
+    <w:p>
+      <w:pPr>
+        <w:rPr>
+          <w:rFonts w:ascii="Consolas" w:hAnsi="Consolas" w:cs="Consolas"/>
+          <w:lang w:val="es"/>
+        </w:rPr>
+      </w:pPr>
+      <w:proofErr w:type="spellStart"/>
+      <w:r>
+        <w:rPr>
+          <w:rFonts w:ascii="Consolas" w:hAnsi="Consolas" w:cs="Consolas"/>
+          <w:b/>
+          <w:lang w:val="es"/>
+        </w:rPr>
+        <w:t>git</w:t>
+      </w:r>
+      <w:proofErr w:type="spellEnd"/>
+      <w:r>
+        <w:rPr>
+          <w:rFonts w:ascii="Consolas" w:hAnsi="Consolas" w:cs="Consolas"/>
+          <w:b/>
+          <w:lang w:val="es"/>
+        </w:rPr>
+        <w:t xml:space="preserve"> log --</w:t>
+      </w:r>
+      <w:proofErr w:type="spellStart"/>
+      <w:r>
+        <w:rPr>
+          <w:rFonts w:ascii="Consolas" w:hAnsi="Consolas" w:cs="Consolas"/>
+          <w:b/>
+          <w:lang w:val="es"/>
+        </w:rPr>
+        <w:t>on</w:t>
+      </w:r>
+      <w:r>
+        <w:rPr>
+          <w:rFonts w:ascii="Consolas" w:hAnsi="Consolas" w:cs="Consolas"/>
+          <w:b/>
+          <w:lang w:val="es"/>
+        </w:rPr>
+        <w:t>e</w:t>
+      </w:r>
+      <w:r>
+        <w:rPr>
+          <w:rFonts w:ascii="Consolas" w:hAnsi="Consolas" w:cs="Consolas"/>
+          <w:b/>
+          <w:lang w:val="es"/>
+        </w:rPr>
+        <w:t>line</w:t>
+      </w:r>
+      <w:proofErr w:type="spellEnd"/>
+      <w:r>
+        <w:rPr>
+          <w:rFonts w:ascii="Consolas" w:hAnsi="Consolas" w:cs="Consolas"/>
+          <w:b/>
+          <w:lang w:val="es"/>
+        </w:rPr>
+        <w:t xml:space="preserve"> --</w:t>
+      </w:r>
+      <w:proofErr w:type="spellStart"/>
+      <w:r>
+        <w:rPr>
+          <w:rFonts w:ascii="Consolas" w:hAnsi="Consolas" w:cs="Consolas"/>
+          <w:b/>
+          <w:lang w:val="es"/>
+        </w:rPr>
+        <w:t>all</w:t>
+      </w:r>
+      <w:proofErr w:type="spellEnd"/>
+      <w:r>
+        <w:rPr>
+          <w:rFonts w:ascii="Consolas" w:hAnsi="Consolas" w:cs="Consolas"/>
+          <w:b/>
+          <w:lang w:val="es"/>
+        </w:rPr>
+        <w:t xml:space="preserve"> --</w:t>
+      </w:r>
+      <w:proofErr w:type="spellStart"/>
+      <w:r>
+        <w:rPr>
+          <w:rFonts w:ascii="Consolas" w:hAnsi="Consolas" w:cs="Consolas"/>
+          <w:b/>
+          <w:lang w:val="es"/>
+        </w:rPr>
+        <w:t>graph</w:t>
+      </w:r>
+      <w:proofErr w:type="spellEnd"/>
+      <w:r>
+        <w:rPr>
+          <w:rFonts w:ascii="Consolas" w:hAnsi="Consolas" w:cs="Consolas"/>
+          <w:lang w:val="es"/>
+        </w:rPr>
+        <w:t xml:space="preserve"> = muestra todos los </w:t>
+      </w:r>
+      <w:proofErr w:type="spellStart"/>
+      <w:r>
+        <w:rPr>
+          <w:rFonts w:ascii="Consolas" w:hAnsi="Consolas" w:cs="Consolas"/>
+          <w:lang w:val="es"/>
+        </w:rPr>
+        <w:t>commits</w:t>
+      </w:r>
+      <w:proofErr w:type="spellEnd"/>
+      <w:r>
+        <w:rPr>
+          <w:rFonts w:ascii="Consolas" w:hAnsi="Consolas" w:cs="Consolas"/>
+          <w:lang w:val="es"/>
+        </w:rPr>
+        <w:t xml:space="preserve"> con un gráfico de las ramas que tenemos</w:t>
+      </w:r>
+    </w:p>
+    <w:p>
+      <w:pPr>
+        <w:rPr>
+          <w:rFonts w:ascii="Consolas" w:hAnsi="Consolas" w:cs="Consolas"/>
+          <w:lang w:val="es"/>
+        </w:rPr>
+      </w:pPr>
+      <w:proofErr w:type="spellStart"/>
+      <w:r>
+        <w:rPr>
+          <w:rFonts w:ascii="Consolas" w:hAnsi="Consolas" w:cs="Consolas"/>
+          <w:b/>
+          <w:lang w:val="es"/>
+        </w:rPr>
+        <w:t>git</w:t>
+      </w:r>
+      <w:proofErr w:type="spellEnd"/>
+      <w:r>
+        <w:rPr>
+          <w:rFonts w:ascii="Consolas" w:hAnsi="Consolas" w:cs="Consolas"/>
+          <w:b/>
+          <w:lang w:val="es"/>
+        </w:rPr>
+        <w:t xml:space="preserve"> log --</w:t>
+      </w:r>
+      <w:proofErr w:type="spellStart"/>
+      <w:r>
+        <w:rPr>
+          <w:rFonts w:ascii="Consolas" w:hAnsi="Consolas" w:cs="Consolas"/>
+          <w:b/>
+          <w:lang w:val="es"/>
+        </w:rPr>
+        <w:t>on</w:t>
+      </w:r>
+      <w:r>
+        <w:rPr>
+          <w:rFonts w:ascii="Consolas" w:hAnsi="Consolas" w:cs="Consolas"/>
+          <w:b/>
+          <w:lang w:val="es"/>
+        </w:rPr>
+        <w:t>e</w:t>
+      </w:r>
+      <w:r>
+        <w:rPr>
+          <w:rFonts w:ascii="Consolas" w:hAnsi="Consolas" w:cs="Consolas"/>
+          <w:b/>
+          <w:lang w:val="es"/>
+        </w:rPr>
+        <w:t>line</w:t>
+      </w:r>
+      <w:proofErr w:type="spellEnd"/>
+      <w:r>
+        <w:rPr>
+          <w:rFonts w:ascii="Consolas" w:hAnsi="Consolas" w:cs="Consolas"/>
+          <w:b/>
+          <w:lang w:val="es"/>
+        </w:rPr>
+        <w:tab/>
+      </w:r>
+      <w:r>
+        <w:rPr>
+          <w:rFonts w:ascii="Consolas" w:hAnsi="Consolas" w:cs="Consolas"/>
+          <w:b/>
+          <w:lang w:val="es"/>
+        </w:rPr>
+        <w:t>--</w:t>
+      </w:r>
+      <w:proofErr w:type="spellStart"/>
+      <w:r>
+        <w:rPr>
+          <w:rFonts w:ascii="Consolas" w:hAnsi="Consolas" w:cs="Consolas"/>
+          <w:b/>
+          <w:lang w:val="es"/>
+        </w:rPr>
+        <w:t>all</w:t>
+      </w:r>
+      <w:proofErr w:type="spellEnd"/>
+      <w:r>
+        <w:rPr>
+          <w:rFonts w:ascii="Consolas" w:hAnsi="Consolas" w:cs="Consolas"/>
+          <w:b/>
+          <w:lang w:val="es"/>
+        </w:rPr>
+        <w:t xml:space="preserve"> --</w:t>
+      </w:r>
+      <w:proofErr w:type="spellStart"/>
+      <w:r>
+        <w:rPr>
+          <w:rFonts w:ascii="Consolas" w:hAnsi="Consolas" w:cs="Consolas"/>
+          <w:b/>
+          <w:lang w:val="es"/>
+        </w:rPr>
+        <w:t>graph</w:t>
+      </w:r>
+      <w:proofErr w:type="spellEnd"/>
+      <w:r>
+        <w:rPr>
+          <w:rFonts w:ascii="Consolas" w:hAnsi="Consolas" w:cs="Consolas"/>
+          <w:b/>
+          <w:lang w:val="es"/>
+        </w:rPr>
+        <w:t xml:space="preserve"> –-</w:t>
+      </w:r>
+      <w:proofErr w:type="spellStart"/>
+      <w:r>
+        <w:rPr>
+          <w:rFonts w:ascii="Consolas" w:hAnsi="Consolas" w:cs="Consolas"/>
+          <w:b/>
+          <w:lang w:val="es"/>
+        </w:rPr>
+        <w:t>pretty</w:t>
+      </w:r>
+      <w:proofErr w:type="spellEnd"/>
+      <w:r>
+        <w:rPr>
+          <w:rFonts w:ascii="Consolas" w:hAnsi="Consolas" w:cs="Consolas"/>
+          <w:b/>
+          <w:lang w:val="es"/>
+        </w:rPr>
+        <w:t>=</w:t>
+      </w:r>
+      <w:proofErr w:type="spellStart"/>
+      <w:r>
+        <w:rPr>
+          <w:rFonts w:ascii="Consolas" w:hAnsi="Consolas" w:cs="Consolas"/>
+          <w:b/>
+          <w:lang w:val="es"/>
+        </w:rPr>
+        <w:t>format</w:t>
+      </w:r>
+      <w:proofErr w:type="spellEnd"/>
       <w:proofErr w:type="gramStart"/>
       <w:r>
         <w:rPr>
           <w:rFonts w:ascii="Consolas" w:hAnsi="Consolas" w:cs="Consolas"/>
           <w:b/>
-          <w:bCs/>
-          <w:lang w:val="es"/>
-        </w:rPr>
-        <w:t>add</w:t>
-      </w:r>
-      <w:proofErr w:type="spellEnd"/>
-      <w:r>
-        <w:rPr>
-          <w:rFonts w:ascii="Consolas" w:hAnsi="Consolas" w:cs="Consolas"/>
-          <w:b/>
-          <w:bCs/>
-          <w:lang w:val="es"/>
-        </w:rPr>
-        <w:t xml:space="preserve"> .</w:t>
+          <w:lang w:val="es"/>
+        </w:rPr>
+        <w:t>:”%</w:t>
       </w:r>
       <w:proofErr w:type="gramEnd"/>
       <w:r>
         <w:rPr>
           <w:rFonts w:ascii="Consolas" w:hAnsi="Consolas" w:cs="Consolas"/>
-          <w:lang w:val="es"/>
-        </w:rPr>
-        <w:t xml:space="preserve"> = añade TODOS los archivos del </w:t>
-      </w:r>
-      <w:proofErr w:type="spellStart"/>
-      <w:r>
-        <w:rPr>
-          <w:rFonts w:ascii="Consolas" w:hAnsi="Consolas" w:cs="Consolas"/>
-          <w:lang w:val="es"/>
-        </w:rPr>
-        <w:t>area</w:t>
-      </w:r>
-      <w:proofErr w:type="spellEnd"/>
-      <w:r>
-        <w:rPr>
-          <w:rFonts w:ascii="Consolas" w:hAnsi="Consolas" w:cs="Consolas"/>
-          <w:lang w:val="es"/>
-        </w:rPr>
-        <w:t xml:space="preserve"> de trabajo al </w:t>
-      </w:r>
-      <w:proofErr w:type="spellStart"/>
-      <w:r>
-        <w:rPr>
-          <w:rFonts w:ascii="Consolas" w:hAnsi="Consolas" w:cs="Consolas"/>
-          <w:lang w:val="es"/>
-        </w:rPr>
-        <w:t>staying</w:t>
+          <w:b/>
+          <w:lang w:val="es"/>
+        </w:rPr>
+        <w:t>C(auto)%</w:t>
+      </w:r>
+      <w:proofErr w:type="spellStart"/>
+      <w:r>
+        <w:rPr>
+          <w:rFonts w:ascii="Consolas" w:hAnsi="Consolas" w:cs="Consolas"/>
+          <w:b/>
+          <w:lang w:val="es"/>
+        </w:rPr>
+        <w:t>h%d</w:t>
+      </w:r>
+      <w:proofErr w:type="spellEnd"/>
+      <w:r>
+        <w:rPr>
+          <w:rFonts w:ascii="Consolas" w:hAnsi="Consolas" w:cs="Consolas"/>
+          <w:b/>
+          <w:lang w:val="es"/>
+        </w:rPr>
+        <w:t xml:space="preserve"> %s %C(</w:t>
+      </w:r>
+      <w:proofErr w:type="spellStart"/>
+      <w:r>
+        <w:rPr>
+          <w:rFonts w:ascii="Consolas" w:hAnsi="Consolas" w:cs="Consolas"/>
+          <w:b/>
+          <w:lang w:val="es"/>
+        </w:rPr>
+        <w:t>black</w:t>
+      </w:r>
+      <w:proofErr w:type="spellEnd"/>
+      <w:r>
+        <w:rPr>
+          <w:rFonts w:ascii="Consolas" w:hAnsi="Consolas" w:cs="Consolas"/>
+          <w:b/>
+          <w:lang w:val="es"/>
+        </w:rPr>
+        <w:t>)%C(</w:t>
+      </w:r>
+      <w:proofErr w:type="spellStart"/>
+      <w:r>
+        <w:rPr>
+          <w:rFonts w:ascii="Consolas" w:hAnsi="Consolas" w:cs="Consolas"/>
+          <w:b/>
+          <w:lang w:val="es"/>
+        </w:rPr>
+        <w:t>bold</w:t>
+      </w:r>
+      <w:proofErr w:type="spellEnd"/>
+      <w:r>
+        <w:rPr>
+          <w:rFonts w:ascii="Consolas" w:hAnsi="Consolas" w:cs="Consolas"/>
+          <w:b/>
+          <w:lang w:val="es"/>
+        </w:rPr>
+        <w:t>)%c”</w:t>
+      </w:r>
+      <w:r>
+        <w:rPr>
+          <w:rFonts w:ascii="Consolas" w:hAnsi="Consolas" w:cs="Consolas"/>
+          <w:lang w:val="es"/>
+        </w:rPr>
+        <w:t xml:space="preserve"> = muestra lo mismo que el anterior pero añadiendo hace </w:t>
+      </w:r>
+      <w:proofErr w:type="spellStart"/>
+      <w:r>
+        <w:rPr>
+          <w:rFonts w:ascii="Consolas" w:hAnsi="Consolas" w:cs="Consolas"/>
+          <w:lang w:val="es"/>
+        </w:rPr>
+        <w:t>cuanto</w:t>
+      </w:r>
+      <w:proofErr w:type="spellEnd"/>
+      <w:r>
+        <w:rPr>
+          <w:rFonts w:ascii="Consolas" w:hAnsi="Consolas" w:cs="Consolas"/>
+          <w:lang w:val="es"/>
+        </w:rPr>
+        <w:t xml:space="preserve"> tiempo se hizo cada </w:t>
+      </w:r>
+      <w:proofErr w:type="spellStart"/>
+      <w:r>
+        <w:rPr>
+          <w:rFonts w:ascii="Consolas" w:hAnsi="Consolas" w:cs="Consolas"/>
+          <w:lang w:val="es"/>
+        </w:rPr>
+        <w:t>commit</w:t>
       </w:r>
       <w:proofErr w:type="spellEnd"/>
       <w:r>
@@ -8879,96 +10252,89 @@
         </w:rPr>
         <w:t xml:space="preserve"> </w:t>
       </w:r>
-      <w:proofErr w:type="spellStart"/>
-      <w:r>
-        <w:rPr>
-          <w:rFonts w:ascii="Consolas" w:hAnsi="Consolas" w:cs="Consolas"/>
-          <w:lang w:val="es"/>
-        </w:rPr>
-        <w:t>area</w:t>
-      </w:r>
-      <w:proofErr w:type="spellEnd"/>
-    </w:p>
-    <w:p>
-      <w:pPr>
-        <w:autoSpaceDE w:val="0"/>
-        <w:autoSpaceDN w:val="0"/>
-        <w:adjustRightInd w:val="0"/>
-        <w:spacing w:after="200" w:line="276" w:lineRule="auto"/>
-        <w:rPr>
-          <w:rFonts w:ascii="Consolas" w:hAnsi="Consolas" w:cs="Consolas"/>
-          <w:lang w:val="es"/>
-        </w:rPr>
-      </w:pPr>
-      <w:r>
-        <w:rPr>
-          <w:rFonts w:ascii="Consolas" w:hAnsi="Consolas" w:cs="Consolas"/>
-          <w:b/>
-          <w:bCs/>
-          <w:lang w:val="es"/>
-        </w:rPr>
-        <w:t xml:space="preserve">Git status </w:t>
-      </w:r>
-      <w:r>
-        <w:rPr>
-          <w:rFonts w:ascii="Consolas" w:hAnsi="Consolas" w:cs="Consolas"/>
-          <w:lang w:val="es"/>
-        </w:rPr>
-        <w:t xml:space="preserve">= nos muestra los archivos que están en el </w:t>
-      </w:r>
-      <w:proofErr w:type="spellStart"/>
-      <w:r>
-        <w:rPr>
-          <w:rFonts w:ascii="Consolas" w:hAnsi="Consolas" w:cs="Consolas"/>
-          <w:lang w:val="es"/>
-        </w:rPr>
-        <w:t>staying</w:t>
-      </w:r>
-      <w:proofErr w:type="spellEnd"/>
-      <w:r>
-        <w:rPr>
-          <w:rFonts w:ascii="Consolas" w:hAnsi="Consolas" w:cs="Consolas"/>
-          <w:lang w:val="es"/>
+    </w:p>
+    <w:p>
+      <w:pPr>
+        <w:rPr>
+          <w:rFonts w:ascii="Consolas" w:hAnsi="Consolas" w:cs="Consolas"/>
+        </w:rPr>
+      </w:pPr>
+      <w:r>
+        <w:rPr>
+          <w:rFonts w:ascii="Consolas" w:hAnsi="Consolas" w:cs="Consolas"/>
+          <w:b/>
+          <w:lang w:val="es"/>
+        </w:rPr>
+        <w:t>echo cd directorio &gt;&gt;</w:t>
+      </w:r>
+      <w:r>
+        <w:rPr>
+          <w:rFonts w:ascii="Consolas" w:hAnsi="Consolas" w:cs="Consolas"/>
+          <w:b/>
+        </w:rPr>
+        <w:t>~</w:t>
+      </w:r>
+      <w:proofErr w:type="gramStart"/>
+      <w:r>
+        <w:rPr>
+          <w:rFonts w:ascii="Consolas" w:hAnsi="Consolas" w:cs="Consolas"/>
+          <w:b/>
+        </w:rPr>
+        <w:t>/.</w:t>
+      </w:r>
+      <w:proofErr w:type="spellStart"/>
+      <w:r>
+        <w:rPr>
+          <w:rFonts w:ascii="Consolas" w:hAnsi="Consolas" w:cs="Consolas"/>
+          <w:b/>
+        </w:rPr>
+        <w:t>bashrc</w:t>
+      </w:r>
+      <w:proofErr w:type="spellEnd"/>
+      <w:proofErr w:type="gramEnd"/>
+      <w:r>
+        <w:rPr>
+          <w:rFonts w:ascii="Consolas" w:hAnsi="Consolas" w:cs="Consolas"/>
+          <w:b/>
         </w:rPr>
         <w:t xml:space="preserve"> </w:t>
       </w:r>
-      <w:proofErr w:type="spellStart"/>
-      <w:r>
-        <w:rPr>
-          <w:rFonts w:ascii="Consolas" w:hAnsi="Consolas" w:cs="Consolas"/>
-          <w:lang w:val="es"/>
-        </w:rPr>
-        <w:t>area</w:t>
-      </w:r>
-      <w:proofErr w:type="spellEnd"/>
-    </w:p>
-    <w:p>
-      <w:pPr>
-        <w:autoSpaceDE w:val="0"/>
-        <w:autoSpaceDN w:val="0"/>
-        <w:adjustRightInd w:val="0"/>
-        <w:spacing w:after="200" w:line="276" w:lineRule="auto"/>
-        <w:rPr>
-          <w:rFonts w:ascii="Consolas" w:hAnsi="Consolas" w:cs="Consolas"/>
-          <w:lang w:val="es"/>
-        </w:rPr>
-      </w:pPr>
-      <w:proofErr w:type="spellStart"/>
-      <w:r>
-        <w:rPr>
-          <w:rFonts w:ascii="Consolas" w:hAnsi="Consolas" w:cs="Consolas"/>
-          <w:b/>
-          <w:bCs/>
-          <w:lang w:val="es"/>
+      <w:r>
+        <w:rPr>
+          <w:rFonts w:ascii="Consolas" w:hAnsi="Consolas" w:cs="Consolas"/>
+        </w:rPr>
+        <w:t xml:space="preserve">= cambia el directorio por defecto en el que nos posicionamos al iniciar </w:t>
+      </w:r>
+      <w:proofErr w:type="spellStart"/>
+      <w:r>
+        <w:rPr>
+          <w:rFonts w:ascii="Consolas" w:hAnsi="Consolas" w:cs="Consolas"/>
         </w:rPr>
         <w:t>git</w:t>
       </w:r>
       <w:proofErr w:type="spellEnd"/>
-      <w:r>
-        <w:rPr>
-          <w:rFonts w:ascii="Consolas" w:hAnsi="Consolas" w:cs="Consolas"/>
-          <w:b/>
-          <w:bCs/>
+    </w:p>
+    <w:p>
+      <w:pPr>
+        <w:rPr>
+          <w:rFonts w:ascii="Consolas" w:hAnsi="Consolas" w:cs="Consolas"/>
+          <w:lang w:val="es"/>
+        </w:rPr>
+      </w:pPr>
+      <w:proofErr w:type="spellStart"/>
+      <w:r>
+        <w:rPr>
+          <w:rFonts w:ascii="Consolas" w:hAnsi="Consolas" w:cs="Consolas"/>
+          <w:b/>
+          <w:lang w:val="es"/>
+        </w:rPr>
+        <w:t>git</w:t>
+      </w:r>
+      <w:proofErr w:type="spellEnd"/>
+      <w:r>
+        <w:rPr>
+          <w:rFonts w:ascii="Consolas" w:hAnsi="Consolas" w:cs="Consolas"/>
+          <w:b/>
           <w:lang w:val="es"/>
         </w:rPr>
         <w:t xml:space="preserve"> </w:t>
@@ -8978,37 +10344,15 @@
         <w:rPr>
           <w:rFonts w:ascii="Consolas" w:hAnsi="Consolas" w:cs="Consolas"/>
           <w:b/>
-          <w:bCs/>
-          <w:lang w:val="es"/>
-        </w:rPr>
-        <w:t>rm</w:t>
-      </w:r>
-      <w:proofErr w:type="spellEnd"/>
-      <w:r>
-        <w:rPr>
-          <w:rFonts w:ascii="Consolas" w:hAnsi="Consolas" w:cs="Consolas"/>
-          <w:b/>
-          <w:bCs/>
-          <w:lang w:val="es"/>
-        </w:rPr>
-        <w:t xml:space="preserve"> --</w:t>
-      </w:r>
-      <w:proofErr w:type="spellStart"/>
-      <w:r>
-        <w:rPr>
-          <w:rFonts w:ascii="Consolas" w:hAnsi="Consolas" w:cs="Consolas"/>
-          <w:b/>
-          <w:bCs/>
-          <w:lang w:val="es"/>
-        </w:rPr>
-        <w:t>cached</w:t>
-      </w:r>
-      <w:proofErr w:type="spellEnd"/>
-      <w:r>
-        <w:rPr>
-          <w:rFonts w:ascii="Consolas" w:hAnsi="Consolas" w:cs="Consolas"/>
-          <w:b/>
-          <w:bCs/>
+          <w:lang w:val="es"/>
+        </w:rPr>
+        <w:t>pull</w:t>
+      </w:r>
+      <w:proofErr w:type="spellEnd"/>
+      <w:r>
+        <w:rPr>
+          <w:rFonts w:ascii="Consolas" w:hAnsi="Consolas" w:cs="Consolas"/>
+          <w:b/>
           <w:lang w:val="es"/>
         </w:rPr>
         <w:t xml:space="preserve"> </w:t>
@@ -9018,645 +10362,36 @@
         <w:rPr>
           <w:rFonts w:ascii="Consolas" w:hAnsi="Consolas" w:cs="Consolas"/>
           <w:b/>
-          <w:bCs/>
-          <w:lang w:val="es"/>
-        </w:rPr>
-        <w:t>nombreArchivo</w:t>
-      </w:r>
-      <w:proofErr w:type="spellEnd"/>
-      <w:r>
-        <w:rPr>
-          <w:rFonts w:ascii="Consolas" w:hAnsi="Consolas" w:cs="Consolas"/>
-          <w:b/>
-          <w:bCs/>
-          <w:lang w:val="es"/>
-        </w:rPr>
-        <w:t xml:space="preserve"> </w:t>
-      </w:r>
-      <w:r>
-        <w:rPr>
-          <w:rFonts w:ascii="Consolas" w:hAnsi="Consolas" w:cs="Consolas"/>
-          <w:lang w:val="es"/>
-        </w:rPr>
-        <w:t xml:space="preserve">= remueve el </w:t>
-      </w:r>
-      <w:proofErr w:type="spellStart"/>
-      <w:r>
-        <w:rPr>
-          <w:rFonts w:ascii="Consolas" w:hAnsi="Consolas" w:cs="Consolas"/>
-          <w:lang w:val="es"/>
-        </w:rPr>
-        <w:t>archvo</w:t>
-      </w:r>
-      <w:proofErr w:type="spellEnd"/>
-      <w:r>
-        <w:rPr>
-          <w:rFonts w:ascii="Consolas" w:hAnsi="Consolas" w:cs="Consolas"/>
-          <w:lang w:val="es"/>
-        </w:rPr>
-        <w:t xml:space="preserve"> del </w:t>
-      </w:r>
-      <w:proofErr w:type="spellStart"/>
-      <w:r>
-        <w:rPr>
-          <w:rFonts w:ascii="Consolas" w:hAnsi="Consolas" w:cs="Consolas"/>
-          <w:lang w:val="es"/>
-        </w:rPr>
-        <w:t>staying</w:t>
-      </w:r>
-      <w:proofErr w:type="spellEnd"/>
-      <w:r>
-        <w:rPr>
-          <w:rFonts w:ascii="Consolas" w:hAnsi="Consolas" w:cs="Consolas"/>
-          <w:lang w:val="es"/>
-        </w:rPr>
-        <w:t xml:space="preserve"> </w:t>
-      </w:r>
-      <w:proofErr w:type="spellStart"/>
-      <w:r>
-        <w:rPr>
-          <w:rFonts w:ascii="Consolas" w:hAnsi="Consolas" w:cs="Consolas"/>
-          <w:lang w:val="es"/>
-        </w:rPr>
-        <w:t>area</w:t>
-      </w:r>
-      <w:proofErr w:type="spellEnd"/>
-      <w:r>
-        <w:rPr>
-          <w:rFonts w:ascii="Consolas" w:hAnsi="Consolas" w:cs="Consolas"/>
-          <w:lang w:val="es"/>
-        </w:rPr>
-        <w:t xml:space="preserve"> para seguir </w:t>
-      </w:r>
-      <w:proofErr w:type="spellStart"/>
-      <w:r>
-        <w:rPr>
-          <w:rFonts w:ascii="Consolas" w:hAnsi="Consolas" w:cs="Consolas"/>
-          <w:lang w:val="es"/>
-        </w:rPr>
-        <w:t>editandolos</w:t>
-      </w:r>
-      <w:proofErr w:type="spellEnd"/>
-    </w:p>
-    <w:p>
-      <w:pPr>
-        <w:rPr>
-          <w:rFonts w:ascii="Consolas" w:hAnsi="Consolas" w:cs="Consolas"/>
-          <w:lang w:val="es"/>
-        </w:rPr>
-      </w:pPr>
-      <w:proofErr w:type="spellStart"/>
-      <w:r>
-        <w:rPr>
-          <w:rFonts w:ascii="Consolas" w:hAnsi="Consolas" w:cs="Consolas"/>
-          <w:b/>
-          <w:bCs/>
-          <w:lang w:val="es"/>
-        </w:rPr>
-        <w:t>git</w:t>
-      </w:r>
-      <w:proofErr w:type="spellEnd"/>
-      <w:r>
-        <w:rPr>
-          <w:rFonts w:ascii="Consolas" w:hAnsi="Consolas" w:cs="Consolas"/>
-          <w:b/>
-          <w:bCs/>
-          <w:lang w:val="es"/>
-        </w:rPr>
-        <w:t xml:space="preserve"> status -s o --short</w:t>
-      </w:r>
-      <w:r>
-        <w:rPr>
-          <w:rFonts w:ascii="Consolas" w:hAnsi="Consolas" w:cs="Consolas"/>
-          <w:lang w:val="es"/>
-        </w:rPr>
-        <w:t xml:space="preserve"> = muestra el estado de los archivos de una manera más resumida y limpia</w:t>
-      </w:r>
-    </w:p>
-    <w:p>
-      <w:pPr>
-        <w:rPr>
-          <w:rFonts w:ascii="Consolas" w:hAnsi="Consolas" w:cs="Consolas"/>
-          <w:bCs/>
-          <w:lang w:val="es"/>
-        </w:rPr>
-      </w:pPr>
-      <w:proofErr w:type="spellStart"/>
-      <w:r>
-        <w:rPr>
-          <w:rFonts w:ascii="Consolas" w:hAnsi="Consolas" w:cs="Consolas"/>
-          <w:b/>
-          <w:bCs/>
-          <w:lang w:val="es"/>
-        </w:rPr>
-        <w:t>git</w:t>
-      </w:r>
-      <w:proofErr w:type="spellEnd"/>
-      <w:r>
-        <w:rPr>
-          <w:rFonts w:ascii="Consolas" w:hAnsi="Consolas" w:cs="Consolas"/>
-          <w:b/>
-          <w:bCs/>
-          <w:lang w:val="es"/>
-        </w:rPr>
-        <w:t xml:space="preserve"> log --</w:t>
-      </w:r>
-      <w:proofErr w:type="spellStart"/>
-      <w:r>
-        <w:rPr>
-          <w:rFonts w:ascii="Consolas" w:hAnsi="Consolas" w:cs="Consolas"/>
-          <w:b/>
-          <w:bCs/>
-          <w:lang w:val="es"/>
-        </w:rPr>
-        <w:t>on</w:t>
-      </w:r>
-      <w:r>
-        <w:rPr>
-          <w:rFonts w:ascii="Consolas" w:hAnsi="Consolas" w:cs="Consolas"/>
-          <w:b/>
-          <w:bCs/>
-          <w:lang w:val="es"/>
-        </w:rPr>
-        <w:t>e</w:t>
-      </w:r>
-      <w:r>
-        <w:rPr>
-          <w:rFonts w:ascii="Consolas" w:hAnsi="Consolas" w:cs="Consolas"/>
-          <w:b/>
-          <w:bCs/>
-          <w:lang w:val="es"/>
-        </w:rPr>
-        <w:t>line</w:t>
-      </w:r>
-      <w:proofErr w:type="spellEnd"/>
-      <w:r>
-        <w:rPr>
-          <w:rFonts w:ascii="Consolas" w:hAnsi="Consolas" w:cs="Consolas"/>
-          <w:b/>
-          <w:bCs/>
-          <w:lang w:val="es"/>
-        </w:rPr>
-        <w:t xml:space="preserve"> </w:t>
-      </w:r>
-      <w:r>
-        <w:rPr>
-          <w:rFonts w:ascii="Consolas" w:hAnsi="Consolas" w:cs="Consolas"/>
-          <w:bCs/>
-          <w:lang w:val="es"/>
-        </w:rPr>
-        <w:t xml:space="preserve">= muestra los </w:t>
-      </w:r>
-      <w:proofErr w:type="spellStart"/>
-      <w:r>
-        <w:rPr>
-          <w:rFonts w:ascii="Consolas" w:hAnsi="Consolas" w:cs="Consolas"/>
-          <w:bCs/>
-          <w:lang w:val="es"/>
-        </w:rPr>
-        <w:t>commits</w:t>
-      </w:r>
-      <w:proofErr w:type="spellEnd"/>
-      <w:r>
-        <w:rPr>
-          <w:rFonts w:ascii="Consolas" w:hAnsi="Consolas" w:cs="Consolas"/>
-          <w:bCs/>
-          <w:lang w:val="es"/>
-        </w:rPr>
-        <w:t xml:space="preserve"> de la rama resumidos</w:t>
-      </w:r>
-    </w:p>
-    <w:p>
-      <w:pPr>
-        <w:rPr>
-          <w:rFonts w:ascii="Consolas" w:hAnsi="Consolas" w:cs="Consolas"/>
-          <w:lang w:val="es"/>
-        </w:rPr>
-      </w:pPr>
-      <w:proofErr w:type="spellStart"/>
-      <w:r>
-        <w:rPr>
-          <w:rFonts w:ascii="Consolas" w:hAnsi="Consolas" w:cs="Consolas"/>
-          <w:b/>
-          <w:lang w:val="es"/>
-        </w:rPr>
-        <w:t>git</w:t>
-      </w:r>
-      <w:proofErr w:type="spellEnd"/>
-      <w:r>
-        <w:rPr>
-          <w:rFonts w:ascii="Consolas" w:hAnsi="Consolas" w:cs="Consolas"/>
-          <w:b/>
-          <w:lang w:val="es"/>
-        </w:rPr>
-        <w:t xml:space="preserve"> log --</w:t>
-      </w:r>
-      <w:proofErr w:type="spellStart"/>
-      <w:r>
-        <w:rPr>
-          <w:rFonts w:ascii="Consolas" w:hAnsi="Consolas" w:cs="Consolas"/>
-          <w:b/>
-          <w:lang w:val="es"/>
-        </w:rPr>
-        <w:t>on</w:t>
-      </w:r>
-      <w:r>
-        <w:rPr>
-          <w:rFonts w:ascii="Consolas" w:hAnsi="Consolas" w:cs="Consolas"/>
-          <w:b/>
-          <w:lang w:val="es"/>
-        </w:rPr>
-        <w:t>e</w:t>
-      </w:r>
-      <w:r>
-        <w:rPr>
-          <w:rFonts w:ascii="Consolas" w:hAnsi="Consolas" w:cs="Consolas"/>
-          <w:b/>
-          <w:lang w:val="es"/>
-        </w:rPr>
-        <w:t>line</w:t>
-      </w:r>
-      <w:proofErr w:type="spellEnd"/>
-      <w:r>
-        <w:rPr>
-          <w:rFonts w:ascii="Consolas" w:hAnsi="Consolas" w:cs="Consolas"/>
-          <w:b/>
-          <w:lang w:val="es"/>
-        </w:rPr>
-        <w:t xml:space="preserve"> --</w:t>
-      </w:r>
-      <w:proofErr w:type="spellStart"/>
-      <w:r>
-        <w:rPr>
-          <w:rFonts w:ascii="Consolas" w:hAnsi="Consolas" w:cs="Consolas"/>
-          <w:b/>
-          <w:lang w:val="es"/>
-        </w:rPr>
-        <w:t>all</w:t>
-      </w:r>
-      <w:proofErr w:type="spellEnd"/>
-      <w:r>
-        <w:rPr>
-          <w:rFonts w:ascii="Consolas" w:hAnsi="Consolas" w:cs="Consolas"/>
-          <w:b/>
-          <w:lang w:val="es"/>
-        </w:rPr>
-        <w:t xml:space="preserve"> </w:t>
-      </w:r>
-      <w:r>
-        <w:rPr>
-          <w:rFonts w:ascii="Consolas" w:hAnsi="Consolas" w:cs="Consolas"/>
-          <w:lang w:val="es"/>
-        </w:rPr>
-        <w:t xml:space="preserve">= muestra los </w:t>
-      </w:r>
-      <w:proofErr w:type="spellStart"/>
-      <w:r>
-        <w:rPr>
-          <w:rFonts w:ascii="Consolas" w:hAnsi="Consolas" w:cs="Consolas"/>
-          <w:lang w:val="es"/>
-        </w:rPr>
-        <w:t>commits</w:t>
-      </w:r>
-      <w:proofErr w:type="spellEnd"/>
-      <w:r>
-        <w:rPr>
-          <w:rFonts w:ascii="Consolas" w:hAnsi="Consolas" w:cs="Consolas"/>
-          <w:lang w:val="es"/>
-        </w:rPr>
-        <w:t xml:space="preserve"> de todas las ramas</w:t>
-      </w:r>
-    </w:p>
-    <w:p>
-      <w:pPr>
-        <w:rPr>
-          <w:rFonts w:ascii="Consolas" w:hAnsi="Consolas" w:cs="Consolas"/>
-          <w:lang w:val="es"/>
-        </w:rPr>
-      </w:pPr>
-      <w:proofErr w:type="spellStart"/>
-      <w:r>
-        <w:rPr>
-          <w:rFonts w:ascii="Consolas" w:hAnsi="Consolas" w:cs="Consolas"/>
-          <w:b/>
-          <w:lang w:val="es"/>
-        </w:rPr>
-        <w:t>git</w:t>
-      </w:r>
-      <w:proofErr w:type="spellEnd"/>
-      <w:r>
-        <w:rPr>
-          <w:rFonts w:ascii="Consolas" w:hAnsi="Consolas" w:cs="Consolas"/>
-          <w:b/>
-          <w:lang w:val="es"/>
-        </w:rPr>
-        <w:t xml:space="preserve"> log --</w:t>
-      </w:r>
-      <w:proofErr w:type="spellStart"/>
-      <w:r>
-        <w:rPr>
-          <w:rFonts w:ascii="Consolas" w:hAnsi="Consolas" w:cs="Consolas"/>
-          <w:b/>
-          <w:lang w:val="es"/>
-        </w:rPr>
-        <w:t>on</w:t>
-      </w:r>
-      <w:r>
-        <w:rPr>
-          <w:rFonts w:ascii="Consolas" w:hAnsi="Consolas" w:cs="Consolas"/>
-          <w:b/>
-          <w:lang w:val="es"/>
-        </w:rPr>
-        <w:t>e</w:t>
-      </w:r>
-      <w:r>
-        <w:rPr>
-          <w:rFonts w:ascii="Consolas" w:hAnsi="Consolas" w:cs="Consolas"/>
-          <w:b/>
-          <w:lang w:val="es"/>
-        </w:rPr>
-        <w:t>line</w:t>
-      </w:r>
-      <w:proofErr w:type="spellEnd"/>
-      <w:r>
-        <w:rPr>
-          <w:rFonts w:ascii="Consolas" w:hAnsi="Consolas" w:cs="Consolas"/>
-          <w:b/>
-          <w:lang w:val="es"/>
-        </w:rPr>
-        <w:t xml:space="preserve"> --</w:t>
-      </w:r>
-      <w:proofErr w:type="spellStart"/>
-      <w:r>
-        <w:rPr>
-          <w:rFonts w:ascii="Consolas" w:hAnsi="Consolas" w:cs="Consolas"/>
-          <w:b/>
-          <w:lang w:val="es"/>
-        </w:rPr>
-        <w:t>all</w:t>
-      </w:r>
-      <w:proofErr w:type="spellEnd"/>
-      <w:r>
-        <w:rPr>
-          <w:rFonts w:ascii="Consolas" w:hAnsi="Consolas" w:cs="Consolas"/>
-          <w:b/>
-          <w:lang w:val="es"/>
-        </w:rPr>
-        <w:t xml:space="preserve"> --</w:t>
-      </w:r>
-      <w:proofErr w:type="spellStart"/>
-      <w:r>
-        <w:rPr>
-          <w:rFonts w:ascii="Consolas" w:hAnsi="Consolas" w:cs="Consolas"/>
-          <w:b/>
-          <w:lang w:val="es"/>
-        </w:rPr>
-        <w:t>graph</w:t>
-      </w:r>
-      <w:proofErr w:type="spellEnd"/>
-      <w:r>
-        <w:rPr>
-          <w:rFonts w:ascii="Consolas" w:hAnsi="Consolas" w:cs="Consolas"/>
-          <w:lang w:val="es"/>
-        </w:rPr>
-        <w:t xml:space="preserve"> = muestra todos los </w:t>
-      </w:r>
-      <w:proofErr w:type="spellStart"/>
-      <w:r>
-        <w:rPr>
-          <w:rFonts w:ascii="Consolas" w:hAnsi="Consolas" w:cs="Consolas"/>
-          <w:lang w:val="es"/>
-        </w:rPr>
-        <w:t>commits</w:t>
-      </w:r>
-      <w:proofErr w:type="spellEnd"/>
-      <w:r>
-        <w:rPr>
-          <w:rFonts w:ascii="Consolas" w:hAnsi="Consolas" w:cs="Consolas"/>
-          <w:lang w:val="es"/>
-        </w:rPr>
-        <w:t xml:space="preserve"> con un gráfico de las ramas que tenemos</w:t>
-      </w:r>
-    </w:p>
-    <w:p>
-      <w:pPr>
-        <w:rPr>
-          <w:rFonts w:ascii="Consolas" w:hAnsi="Consolas" w:cs="Consolas"/>
-          <w:lang w:val="es"/>
-        </w:rPr>
-      </w:pPr>
-      <w:proofErr w:type="spellStart"/>
-      <w:r>
-        <w:rPr>
-          <w:rFonts w:ascii="Consolas" w:hAnsi="Consolas" w:cs="Consolas"/>
-          <w:b/>
-          <w:lang w:val="es"/>
-        </w:rPr>
-        <w:t>git</w:t>
-      </w:r>
-      <w:proofErr w:type="spellEnd"/>
-      <w:r>
-        <w:rPr>
-          <w:rFonts w:ascii="Consolas" w:hAnsi="Consolas" w:cs="Consolas"/>
-          <w:b/>
-          <w:lang w:val="es"/>
-        </w:rPr>
-        <w:t xml:space="preserve"> log --</w:t>
-      </w:r>
-      <w:proofErr w:type="spellStart"/>
-      <w:r>
-        <w:rPr>
-          <w:rFonts w:ascii="Consolas" w:hAnsi="Consolas" w:cs="Consolas"/>
-          <w:b/>
-          <w:lang w:val="es"/>
-        </w:rPr>
-        <w:t>on</w:t>
-      </w:r>
-      <w:r>
-        <w:rPr>
-          <w:rFonts w:ascii="Consolas" w:hAnsi="Consolas" w:cs="Consolas"/>
-          <w:b/>
-          <w:lang w:val="es"/>
-        </w:rPr>
-        <w:t>e</w:t>
-      </w:r>
-      <w:r>
-        <w:rPr>
-          <w:rFonts w:ascii="Consolas" w:hAnsi="Consolas" w:cs="Consolas"/>
-          <w:b/>
-          <w:lang w:val="es"/>
-        </w:rPr>
-        <w:t>line</w:t>
-      </w:r>
-      <w:proofErr w:type="spellEnd"/>
-      <w:r>
-        <w:rPr>
-          <w:rFonts w:ascii="Consolas" w:hAnsi="Consolas" w:cs="Consolas"/>
-          <w:b/>
-          <w:lang w:val="es"/>
-        </w:rPr>
-        <w:tab/>
-      </w:r>
-      <w:r>
-        <w:rPr>
-          <w:rFonts w:ascii="Consolas" w:hAnsi="Consolas" w:cs="Consolas"/>
-          <w:b/>
-          <w:lang w:val="es"/>
-        </w:rPr>
-        <w:t>--</w:t>
-      </w:r>
-      <w:proofErr w:type="spellStart"/>
-      <w:r>
-        <w:rPr>
-          <w:rFonts w:ascii="Consolas" w:hAnsi="Consolas" w:cs="Consolas"/>
-          <w:b/>
-          <w:lang w:val="es"/>
-        </w:rPr>
-        <w:t>all</w:t>
-      </w:r>
-      <w:proofErr w:type="spellEnd"/>
-      <w:r>
-        <w:rPr>
-          <w:rFonts w:ascii="Consolas" w:hAnsi="Consolas" w:cs="Consolas"/>
-          <w:b/>
-          <w:lang w:val="es"/>
-        </w:rPr>
-        <w:t xml:space="preserve"> --</w:t>
-      </w:r>
-      <w:proofErr w:type="spellStart"/>
-      <w:r>
-        <w:rPr>
-          <w:rFonts w:ascii="Consolas" w:hAnsi="Consolas" w:cs="Consolas"/>
-          <w:b/>
-          <w:lang w:val="es"/>
-        </w:rPr>
-        <w:t>graph</w:t>
-      </w:r>
-      <w:proofErr w:type="spellEnd"/>
-      <w:r>
-        <w:rPr>
-          <w:rFonts w:ascii="Consolas" w:hAnsi="Consolas" w:cs="Consolas"/>
-          <w:b/>
-          <w:lang w:val="es"/>
-        </w:rPr>
-        <w:t xml:space="preserve"> –-</w:t>
-      </w:r>
-      <w:proofErr w:type="spellStart"/>
-      <w:r>
-        <w:rPr>
-          <w:rFonts w:ascii="Consolas" w:hAnsi="Consolas" w:cs="Consolas"/>
-          <w:b/>
-          <w:lang w:val="es"/>
-        </w:rPr>
-        <w:t>pretty</w:t>
-      </w:r>
-      <w:proofErr w:type="spellEnd"/>
-      <w:r>
-        <w:rPr>
-          <w:rFonts w:ascii="Consolas" w:hAnsi="Consolas" w:cs="Consolas"/>
-          <w:b/>
-          <w:lang w:val="es"/>
-        </w:rPr>
-        <w:t>=</w:t>
-      </w:r>
-      <w:proofErr w:type="spellStart"/>
-      <w:r>
-        <w:rPr>
-          <w:rFonts w:ascii="Consolas" w:hAnsi="Consolas" w:cs="Consolas"/>
-          <w:b/>
-          <w:lang w:val="es"/>
-        </w:rPr>
-        <w:t>format</w:t>
-      </w:r>
-      <w:proofErr w:type="spellEnd"/>
-      <w:proofErr w:type="gramStart"/>
-      <w:r>
-        <w:rPr>
-          <w:rFonts w:ascii="Consolas" w:hAnsi="Consolas" w:cs="Consolas"/>
-          <w:b/>
-          <w:lang w:val="es"/>
-        </w:rPr>
-        <w:t>:”%</w:t>
-      </w:r>
-      <w:proofErr w:type="gramEnd"/>
-      <w:r>
-        <w:rPr>
-          <w:rFonts w:ascii="Consolas" w:hAnsi="Consolas" w:cs="Consolas"/>
-          <w:b/>
-          <w:lang w:val="es"/>
-        </w:rPr>
-        <w:t>C(auto)%</w:t>
-      </w:r>
-      <w:proofErr w:type="spellStart"/>
-      <w:r>
-        <w:rPr>
-          <w:rFonts w:ascii="Consolas" w:hAnsi="Consolas" w:cs="Consolas"/>
-          <w:b/>
-          <w:lang w:val="es"/>
-        </w:rPr>
-        <w:t>h%d</w:t>
-      </w:r>
-      <w:proofErr w:type="spellEnd"/>
-      <w:r>
-        <w:rPr>
-          <w:rFonts w:ascii="Consolas" w:hAnsi="Consolas" w:cs="Consolas"/>
-          <w:b/>
-          <w:lang w:val="es"/>
-        </w:rPr>
-        <w:t xml:space="preserve"> %s %C(</w:t>
-      </w:r>
-      <w:proofErr w:type="spellStart"/>
-      <w:r>
-        <w:rPr>
-          <w:rFonts w:ascii="Consolas" w:hAnsi="Consolas" w:cs="Consolas"/>
-          <w:b/>
-          <w:lang w:val="es"/>
-        </w:rPr>
-        <w:t>black</w:t>
-      </w:r>
-      <w:proofErr w:type="spellEnd"/>
-      <w:r>
-        <w:rPr>
-          <w:rFonts w:ascii="Consolas" w:hAnsi="Consolas" w:cs="Consolas"/>
-          <w:b/>
-          <w:lang w:val="es"/>
-        </w:rPr>
-        <w:t>)%C(</w:t>
-      </w:r>
-      <w:proofErr w:type="spellStart"/>
-      <w:r>
-        <w:rPr>
-          <w:rFonts w:ascii="Consolas" w:hAnsi="Consolas" w:cs="Consolas"/>
-          <w:b/>
-          <w:lang w:val="es"/>
-        </w:rPr>
-        <w:t>bold</w:t>
-      </w:r>
-      <w:proofErr w:type="spellEnd"/>
-      <w:r>
-        <w:rPr>
-          <w:rFonts w:ascii="Consolas" w:hAnsi="Consolas" w:cs="Consolas"/>
-          <w:b/>
-          <w:lang w:val="es"/>
-        </w:rPr>
-        <w:t>)%c”</w:t>
-      </w:r>
-      <w:r>
-        <w:rPr>
-          <w:rFonts w:ascii="Consolas" w:hAnsi="Consolas" w:cs="Consolas"/>
-          <w:lang w:val="es"/>
-        </w:rPr>
-        <w:t xml:space="preserve"> = muestra lo mismo que el anterior pero añadiendo hace cuanto tiempo se hizo cada </w:t>
-      </w:r>
-      <w:proofErr w:type="spellStart"/>
-      <w:r>
-        <w:rPr>
-          <w:rFonts w:ascii="Consolas" w:hAnsi="Consolas" w:cs="Consolas"/>
-          <w:lang w:val="es"/>
-        </w:rPr>
-        <w:t>commit</w:t>
-      </w:r>
-      <w:proofErr w:type="spellEnd"/>
+          <w:lang w:val="es"/>
+        </w:rPr>
+        <w:t>origin</w:t>
+      </w:r>
+      <w:proofErr w:type="spellEnd"/>
+      <w:r>
+        <w:rPr>
+          <w:rFonts w:ascii="Consolas" w:hAnsi="Consolas" w:cs="Consolas"/>
+          <w:b/>
+          <w:lang w:val="es"/>
+        </w:rPr>
+        <w:t xml:space="preserve"> rama </w:t>
+      </w:r>
+      <w:r>
+        <w:rPr>
+          <w:rFonts w:ascii="Consolas" w:hAnsi="Consolas" w:cs="Consolas"/>
+          <w:lang w:val="es"/>
+        </w:rPr>
+        <w:t>= actualiza la rama en la que nos encontramos (es buena practica hacerlo cada vez que entramos a trabajar)</w:t>
+      </w:r>
+    </w:p>
+    <w:p>
+      <w:pPr>
+        <w:rPr>
+          <w:rFonts w:ascii="Consolas" w:hAnsi="Consolas" w:cs="Consolas"/>
+          <w:lang w:val="es"/>
+        </w:rPr>
+      </w:pPr>
+      <w:bookmarkStart w:id="0" w:name="_GoBack"/>
+      <w:bookmarkEnd w:id="0"/>
     </w:p>
     <w:sectPr>
       <w:pgSz w:w="11906" w:h="16838"/>
@@ -10069,7 +10804,6 @@
   <w:style w:type="character" w:default="1" w:styleId="Fuentedeprrafopredeter">
     <w:name w:val="Default Paragraph Font"/>
     <w:uiPriority w:val="1"/>
-    <w:semiHidden/>
     <w:unhideWhenUsed/>
   </w:style>
   <w:style w:type="table" w:default="1" w:styleId="Tablanormal">
